--- a/Portfolio-Project-Idea.docx
+++ b/Portfolio-Project-Idea.docx
@@ -115,16 +115,7 @@
           <w:sz w:val="22"/>
           <w:szCs w:val="22"/>
         </w:rPr>
-        <w:t xml:space="preserve"> </w:t>
-      </w:r>
-      <w:r>
-        <w:rPr>
-          <w:rFonts w:ascii="Times New Roman" w:hAnsi="Times New Roman" w:cs="Times New Roman"/>
-          <w:color w:val="000000" w:themeColor="text1"/>
-          <w:sz w:val="22"/>
-          <w:szCs w:val="22"/>
-        </w:rPr>
-        <w:t>school in (Republic Democratic of Congo)</w:t>
+        <w:t xml:space="preserve"> school in (Republic Democratic of Congo)</w:t>
       </w:r>
     </w:p>
     <w:p>
@@ -563,7 +554,8 @@
         <w:spacing w:before="100" w:beforeAutospacing="1" w:after="100" w:afterAutospacing="1" w:line="360" w:lineRule="auto"/>
         <w:rPr>
           <w:rFonts w:ascii="Times New Roman" w:eastAsia="Times New Roman" w:hAnsi="Times New Roman" w:cs="Times New Roman"/>
-          <w:color w:val="333333"/>
+          <w:color w:val="0563C1" w:themeColor="hyperlink"/>
+          <w:u w:val="single"/>
         </w:rPr>
       </w:pPr>
       <w:hyperlink r:id="rId7" w:history="1">
@@ -585,8 +577,10 @@
         <w:shd w:val="clear" w:color="auto" w:fill="FFFFFF"/>
         <w:spacing w:before="100" w:beforeAutospacing="1" w:after="100" w:afterAutospacing="1" w:line="360" w:lineRule="auto"/>
         <w:rPr>
-          <w:rFonts w:ascii="Times New Roman" w:eastAsia="Times New Roman" w:hAnsi="Times New Roman" w:cs="Times New Roman"/>
-          <w:color w:val="333333"/>
+          <w:rStyle w:val="Hyperlink"/>
+          <w:rFonts w:ascii="Times New Roman" w:eastAsia="Times New Roman" w:hAnsi="Times New Roman" w:cs="Times New Roman"/>
+          <w:color w:val="333333"/>
+          <w:u w:val="none"/>
         </w:rPr>
       </w:pPr>
       <w:hyperlink r:id="rId8" w:history="1">
@@ -601,12 +595,112 @@
     </w:p>
     <w:p>
       <w:pPr>
+        <w:numPr>
+          <w:ilvl w:val="0"/>
+          <w:numId w:val="4"/>
+        </w:numPr>
+        <w:shd w:val="clear" w:color="auto" w:fill="FFFFFF"/>
+        <w:spacing w:before="100" w:beforeAutospacing="1" w:after="100" w:afterAutospacing="1" w:line="360" w:lineRule="auto"/>
+        <w:rPr>
+          <w:rFonts w:ascii="Times New Roman" w:eastAsia="Times New Roman" w:hAnsi="Times New Roman" w:cs="Times New Roman"/>
+          <w:color w:val="333333"/>
+          <w:lang w:val="fr-FR"/>
+        </w:rPr>
+      </w:pPr>
+      <w:hyperlink r:id="rId9" w:history="1">
+        <w:r>
+          <w:rPr>
+            <w:rStyle w:val="Hyperlink"/>
+            <w:rFonts w:ascii="Times New Roman" w:eastAsia="Times New Roman" w:hAnsi="Times New Roman" w:cs="Times New Roman"/>
+            <w:lang w:val="fr-FR"/>
+          </w:rPr>
+          <w:t>https://www.sliderrevolution.com/resources/css-text-animation/</w:t>
+        </w:r>
+      </w:hyperlink>
+      <w:r>
+        <w:rPr>
+          <w:rFonts w:ascii="Times New Roman" w:eastAsia="Times New Roman" w:hAnsi="Times New Roman" w:cs="Times New Roman"/>
+          <w:color w:val="333333"/>
+          <w:lang w:val="fr-FR"/>
+        </w:rPr>
+        <w:t xml:space="preserve">  ( ani</w:t>
+      </w:r>
+      <w:r>
+        <w:rPr>
+          <w:rFonts w:ascii="Times New Roman" w:eastAsia="Times New Roman" w:hAnsi="Times New Roman" w:cs="Times New Roman"/>
+          <w:color w:val="333333"/>
+          <w:lang w:val="fr-FR"/>
+        </w:rPr>
+        <w:t xml:space="preserve">mation </w:t>
+      </w:r>
+      <w:proofErr w:type="spellStart"/>
+      <w:r>
+        <w:rPr>
+          <w:rFonts w:ascii="Times New Roman" w:eastAsia="Times New Roman" w:hAnsi="Times New Roman" w:cs="Times New Roman"/>
+          <w:color w:val="333333"/>
+          <w:lang w:val="fr-FR"/>
+        </w:rPr>
+        <w:t>css</w:t>
+      </w:r>
+      <w:proofErr w:type="spellEnd"/>
+      <w:r>
+        <w:rPr>
+          <w:rFonts w:ascii="Times New Roman" w:eastAsia="Times New Roman" w:hAnsi="Times New Roman" w:cs="Times New Roman"/>
+          <w:color w:val="333333"/>
+          <w:lang w:val="fr-FR"/>
+        </w:rPr>
+        <w:t>)</w:t>
+      </w:r>
+    </w:p>
+    <w:p>
+      <w:pPr>
+        <w:numPr>
+          <w:ilvl w:val="0"/>
+          <w:numId w:val="4"/>
+        </w:numPr>
+        <w:shd w:val="clear" w:color="auto" w:fill="FFFFFF"/>
+        <w:spacing w:before="100" w:beforeAutospacing="1" w:after="100" w:afterAutospacing="1" w:line="360" w:lineRule="auto"/>
+        <w:rPr>
+          <w:rFonts w:ascii="Times New Roman" w:eastAsia="Times New Roman" w:hAnsi="Times New Roman" w:cs="Times New Roman"/>
+          <w:color w:val="333333"/>
+          <w:lang w:val="fr-FR"/>
+        </w:rPr>
+      </w:pPr>
+      <w:hyperlink r:id="rId10" w:history="1">
+        <w:r>
+          <w:rPr>
+            <w:rStyle w:val="Hyperlink"/>
+            <w:rFonts w:ascii="Times New Roman" w:eastAsia="Times New Roman" w:hAnsi="Times New Roman" w:cs="Times New Roman"/>
+            <w:lang w:val="fr-FR"/>
+          </w:rPr>
+          <w:t>https://developer.mozilla.org/en-US/docs/Web/CSS/CSS_Animations/Using_CSS_animations</w:t>
+        </w:r>
+      </w:hyperlink>
+    </w:p>
+    <w:p>
+      <w:pPr>
+        <w:numPr>
+          <w:ilvl w:val="0"/>
+          <w:numId w:val="4"/>
+        </w:numPr>
+        <w:shd w:val="clear" w:color="auto" w:fill="FFFFFF"/>
+        <w:spacing w:before="100" w:beforeAutospacing="1" w:after="100" w:afterAutospacing="1" w:line="360" w:lineRule="auto"/>
+        <w:rPr>
+          <w:rFonts w:ascii="Times New Roman" w:eastAsia="Times New Roman" w:hAnsi="Times New Roman" w:cs="Times New Roman"/>
+          <w:color w:val="333333"/>
+          <w:lang w:val="fr-FR"/>
+        </w:rPr>
+      </w:pPr>
+    </w:p>
+    <w:p>
+      <w:pPr>
         <w:shd w:val="clear" w:color="auto" w:fill="FFFFFF"/>
         <w:spacing w:before="100" w:beforeAutospacing="1" w:after="100" w:afterAutospacing="1" w:line="300" w:lineRule="atLeast"/>
         <w:ind w:left="720"/>
         <w:rPr>
           <w:rFonts w:ascii="Times New Roman" w:eastAsia="Times New Roman" w:hAnsi="Times New Roman" w:cs="Times New Roman"/>
           <w:color w:val="333333"/>
+          <w:lang w:val="fr-FR"/>
         </w:rPr>
       </w:pPr>
     </w:p>
@@ -614,6 +708,7 @@
       <w:pPr>
         <w:rPr>
           <w:rFonts w:ascii="Times New Roman" w:hAnsi="Times New Roman" w:cs="Times New Roman"/>
+          <w:lang w:val="fr-FR"/>
         </w:rPr>
       </w:pPr>
     </w:p>
